--- a/USA/state/write_ups/99_thesis/05_Injuries/Injuries 2019 03 15.docx
+++ b/USA/state/write_ups/99_thesis/05_Injuries/Injuries 2019 03 15.docx
@@ -7,6 +7,7 @@
         <w:pStyle w:val="Heading1"/>
       </w:pPr>
       <w:bookmarkStart w:id="0" w:name="_Toc3556865"/>
+      <w:bookmarkStart w:id="1" w:name="_Toc3817778"/>
       <w:r>
         <w:t>A national analysis of a</w:t>
       </w:r>
@@ -20,17 +21,310 @@
         <w:t xml:space="preserve"> injury mortality in the USA</w:t>
       </w:r>
       <w:bookmarkEnd w:id="0"/>
+      <w:bookmarkEnd w:id="1"/>
     </w:p>
     <w:p/>
+    <w:bookmarkStart w:id="2" w:name="_Toc3556866" w:displacedByCustomXml="next"/>
+    <w:sdt>
+      <w:sdtPr>
+        <w:id w:val="-1866128088"/>
+        <w:docPartObj>
+          <w:docPartGallery w:val="Table of Contents"/>
+          <w:docPartUnique/>
+        </w:docPartObj>
+      </w:sdtPr>
+      <w:sdtEndPr>
+        <w:rPr>
+          <w:rFonts w:ascii="Calibri" w:eastAsia="Calibri" w:hAnsi="Calibri" w:cs="Times New Roman"/>
+          <w:noProof/>
+          <w:color w:val="auto"/>
+          <w:sz w:val="22"/>
+          <w:szCs w:val="22"/>
+          <w:lang w:val="en-GB"/>
+        </w:rPr>
+      </w:sdtEndPr>
+      <w:sdtContent>
+        <w:p>
+          <w:pPr>
+            <w:pStyle w:val="TOCHeading"/>
+          </w:pPr>
+          <w:r>
+            <w:t>Table of Contents</w:t>
+          </w:r>
+        </w:p>
+        <w:p>
+          <w:pPr>
+            <w:pStyle w:val="TOC1"/>
+            <w:tabs>
+              <w:tab w:val="right" w:leader="dot" w:pos="9010"/>
+            </w:tabs>
+            <w:rPr>
+              <w:rFonts w:eastAsiaTheme="minorEastAsia" w:cstheme="minorBidi"/>
+              <w:b w:val="0"/>
+              <w:bCs w:val="0"/>
+              <w:i w:val="0"/>
+              <w:iCs w:val="0"/>
+              <w:noProof/>
+            </w:rPr>
+          </w:pPr>
+          <w:r>
+            <w:rPr>
+              <w:b w:val="0"/>
+              <w:bCs w:val="0"/>
+            </w:rPr>
+            <w:fldChar w:fldCharType="begin"/>
+          </w:r>
+          <w:r>
+            <w:instrText xml:space="preserve"> TOC \o "1-3" \h \z \u </w:instrText>
+          </w:r>
+          <w:r>
+            <w:rPr>
+              <w:b w:val="0"/>
+              <w:bCs w:val="0"/>
+            </w:rPr>
+            <w:fldChar w:fldCharType="separate"/>
+          </w:r>
+          <w:hyperlink w:anchor="_Toc3817778" w:history="1">
+            <w:r>
+              <w:rPr>
+                <w:rStyle w:val="Hyperlink"/>
+                <w:noProof/>
+              </w:rPr>
+              <w:t>A national analysis of anomalous temperature and injury mortality in the USA</w:t>
+            </w:r>
+            <w:r>
+              <w:rPr>
+                <w:noProof/>
+                <w:webHidden/>
+              </w:rPr>
+              <w:tab/>
+            </w:r>
+            <w:r>
+              <w:rPr>
+                <w:noProof/>
+                <w:webHidden/>
+              </w:rPr>
+              <w:fldChar w:fldCharType="begin"/>
+            </w:r>
+            <w:r>
+              <w:rPr>
+                <w:noProof/>
+                <w:webHidden/>
+              </w:rPr>
+              <w:instrText xml:space="preserve"> PAGEREF _Toc3817778 \h </w:instrText>
+            </w:r>
+            <w:r>
+              <w:rPr>
+                <w:noProof/>
+                <w:webHidden/>
+              </w:rPr>
+            </w:r>
+            <w:r>
+              <w:rPr>
+                <w:noProof/>
+                <w:webHidden/>
+              </w:rPr>
+              <w:fldChar w:fldCharType="separate"/>
+            </w:r>
+            <w:r>
+              <w:rPr>
+                <w:noProof/>
+                <w:webHidden/>
+              </w:rPr>
+              <w:t>1</w:t>
+            </w:r>
+            <w:r>
+              <w:rPr>
+                <w:noProof/>
+                <w:webHidden/>
+              </w:rPr>
+              <w:fldChar w:fldCharType="end"/>
+            </w:r>
+          </w:hyperlink>
+        </w:p>
+        <w:p>
+          <w:pPr>
+            <w:pStyle w:val="TOC2"/>
+            <w:tabs>
+              <w:tab w:val="right" w:leader="dot" w:pos="9010"/>
+            </w:tabs>
+            <w:rPr>
+              <w:rFonts w:eastAsiaTheme="minorEastAsia" w:cstheme="minorBidi"/>
+              <w:b w:val="0"/>
+              <w:bCs w:val="0"/>
+              <w:noProof/>
+              <w:sz w:val="24"/>
+              <w:szCs w:val="24"/>
+            </w:rPr>
+          </w:pPr>
+          <w:hyperlink w:anchor="_Toc3817779" w:history="1">
+            <w:r>
+              <w:rPr>
+                <w:rStyle w:val="Hyperlink"/>
+                <w:noProof/>
+              </w:rPr>
+              <w:t>Overview</w:t>
+            </w:r>
+            <w:r>
+              <w:rPr>
+                <w:noProof/>
+                <w:webHidden/>
+              </w:rPr>
+              <w:tab/>
+            </w:r>
+            <w:r>
+              <w:rPr>
+                <w:noProof/>
+                <w:webHidden/>
+              </w:rPr>
+              <w:fldChar w:fldCharType="begin"/>
+            </w:r>
+            <w:r>
+              <w:rPr>
+                <w:noProof/>
+                <w:webHidden/>
+              </w:rPr>
+              <w:instrText xml:space="preserve"> PAGEREF _Toc3817779 \h </w:instrText>
+            </w:r>
+            <w:r>
+              <w:rPr>
+                <w:noProof/>
+                <w:webHidden/>
+              </w:rPr>
+            </w:r>
+            <w:r>
+              <w:rPr>
+                <w:noProof/>
+                <w:webHidden/>
+              </w:rPr>
+              <w:fldChar w:fldCharType="separate"/>
+            </w:r>
+            <w:r>
+              <w:rPr>
+                <w:noProof/>
+                <w:webHidden/>
+              </w:rPr>
+              <w:t>2</w:t>
+            </w:r>
+            <w:r>
+              <w:rPr>
+                <w:noProof/>
+                <w:webHidden/>
+              </w:rPr>
+              <w:fldChar w:fldCharType="end"/>
+            </w:r>
+          </w:hyperlink>
+        </w:p>
+        <w:p>
+          <w:pPr>
+            <w:pStyle w:val="TOC2"/>
+            <w:tabs>
+              <w:tab w:val="right" w:leader="dot" w:pos="9010"/>
+            </w:tabs>
+            <w:rPr>
+              <w:rFonts w:eastAsiaTheme="minorEastAsia" w:cstheme="minorBidi"/>
+              <w:b w:val="0"/>
+              <w:bCs w:val="0"/>
+              <w:noProof/>
+              <w:sz w:val="24"/>
+              <w:szCs w:val="24"/>
+            </w:rPr>
+          </w:pPr>
+          <w:hyperlink w:anchor="_Toc3817780" w:history="1">
+            <w:r>
+              <w:rPr>
+                <w:rStyle w:val="Hyperlink"/>
+                <w:noProof/>
+              </w:rPr>
+              <w:t>Data</w:t>
+            </w:r>
+            <w:r>
+              <w:rPr>
+                <w:noProof/>
+                <w:webHidden/>
+              </w:rPr>
+              <w:tab/>
+            </w:r>
+            <w:r>
+              <w:rPr>
+                <w:noProof/>
+                <w:webHidden/>
+              </w:rPr>
+              <w:fldChar w:fldCharType="begin"/>
+            </w:r>
+            <w:r>
+              <w:rPr>
+                <w:noProof/>
+                <w:webHidden/>
+              </w:rPr>
+              <w:instrText xml:space="preserve"> PAGEREF _Toc3817780 \h </w:instrText>
+            </w:r>
+            <w:r>
+              <w:rPr>
+                <w:noProof/>
+                <w:webHidden/>
+              </w:rPr>
+            </w:r>
+            <w:r>
+              <w:rPr>
+                <w:noProof/>
+                <w:webHidden/>
+              </w:rPr>
+              <w:fldChar w:fldCharType="separate"/>
+            </w:r>
+            <w:r>
+              <w:rPr>
+                <w:noProof/>
+                <w:webHidden/>
+              </w:rPr>
+              <w:t>2</w:t>
+            </w:r>
+            <w:r>
+              <w:rPr>
+                <w:noProof/>
+                <w:webHidden/>
+              </w:rPr>
+              <w:fldChar w:fldCharType="end"/>
+            </w:r>
+          </w:hyperlink>
+        </w:p>
+        <w:p>
+          <w:r>
+            <w:rPr>
+              <w:b/>
+              <w:bCs/>
+              <w:noProof/>
+            </w:rPr>
+            <w:fldChar w:fldCharType="end"/>
+          </w:r>
+        </w:p>
+      </w:sdtContent>
+    </w:sdt>
     <w:p>
       <w:pPr>
+        <w:spacing w:after="0" w:line="240" w:lineRule="auto"/>
+        <w:rPr>
+          <w:rFonts w:asciiTheme="majorHAnsi" w:eastAsiaTheme="majorEastAsia" w:hAnsiTheme="majorHAnsi" w:cstheme="majorBidi"/>
+          <w:color w:val="2F5496" w:themeColor="accent1" w:themeShade="BF"/>
+          <w:sz w:val="26"/>
+          <w:szCs w:val="26"/>
+        </w:rPr>
+      </w:pPr>
+      <w:r>
+        <w:br w:type="page"/>
+      </w:r>
+    </w:p>
+    <w:p>
+      <w:pPr>
         <w:pStyle w:val="Heading2"/>
       </w:pPr>
-      <w:bookmarkStart w:id="1" w:name="_Toc3556866"/>
+      <w:bookmarkStart w:id="3" w:name="_Toc3817779"/>
       <w:r>
+        <w:lastRenderedPageBreak/>
         <w:t>Overview</w:t>
       </w:r>
-      <w:bookmarkEnd w:id="1"/>
+      <w:bookmarkEnd w:id="2"/>
+      <w:bookmarkEnd w:id="3"/>
     </w:p>
     <w:p/>
     <w:p>
@@ -59,18 +353,64 @@
         </w:rPr>
         <w:t>Here, we used geo-coded injury mortality and temperature data with a Bayesian spatio-temporal model to conduct a national analysis of the impact of anomalous temperature on multiple types of injury by age group and sex.</w:t>
       </w:r>
-      <w:bookmarkStart w:id="2" w:name="_GoBack"/>
-      <w:bookmarkEnd w:id="2"/>
     </w:p>
     <w:p>
       <w:pPr>
-        <w:pStyle w:val="Heading4"/>
+        <w:spacing w:after="0" w:line="480" w:lineRule="auto"/>
+        <w:jc w:val="both"/>
+        <w:rPr>
+          <w:rFonts w:ascii="Times New Roman" w:hAnsi="Times New Roman"/>
+          <w:sz w:val="24"/>
+          <w:szCs w:val="24"/>
+        </w:rPr>
       </w:pPr>
     </w:p>
     <w:p>
       <w:pPr>
+        <w:pStyle w:val="Heading2"/>
+      </w:pPr>
+      <w:bookmarkStart w:id="4" w:name="_Toc3817780"/>
+      <w:r>
+        <w:t>Data</w:t>
+      </w:r>
+      <w:bookmarkEnd w:id="4"/>
+    </w:p>
+    <w:p>
+      <w:pPr>
+        <w:spacing w:after="0" w:line="480" w:lineRule="auto"/>
+        <w:jc w:val="both"/>
+        <w:rPr>
+          <w:rFonts w:ascii="Times New Roman" w:hAnsi="Times New Roman"/>
+          <w:sz w:val="24"/>
+          <w:szCs w:val="24"/>
+        </w:rPr>
+      </w:pPr>
+    </w:p>
+    <w:p>
+      <w:pPr>
+        <w:spacing w:line="480" w:lineRule="auto"/>
+        <w:jc w:val="both"/>
+        <w:rPr>
+          <w:rFonts w:ascii="Times" w:hAnsi="Times"/>
+          <w:sz w:val="24"/>
+          <w:szCs w:val="24"/>
+        </w:rPr>
+      </w:pPr>
+      <w:r>
+        <w:rPr>
+          <w:rFonts w:ascii="Times" w:hAnsi="Times"/>
+          <w:sz w:val="24"/>
+          <w:szCs w:val="24"/>
+        </w:rPr>
+        <w:t>We report the results of all of these categories except other unintentional injuries (1,329,200 deaths or 23% of total injury deaths during 1980-2016), because the composition of this aggregate group varies by sex, age group, state and time.</w:t>
+      </w:r>
+    </w:p>
+    <w:p>
+      <w:pPr>
         <w:pStyle w:val="Heading4"/>
       </w:pPr>
+      <w:bookmarkStart w:id="5" w:name="_GoBack"/>
+      <w:bookmarkEnd w:id="5"/>
       <w:r>
         <w:t xml:space="preserve">Injury </w:t>
       </w:r>
@@ -4166,6 +4506,8 @@
       <w:rFonts w:asciiTheme="minorHAnsi" w:hAnsiTheme="minorHAnsi"/>
       <w:b/>
       <w:bCs/>
+      <w:i/>
+      <w:iCs/>
       <w:sz w:val="24"/>
       <w:szCs w:val="24"/>
     </w:rPr>
@@ -4179,7 +4521,7 @@
     <w:unhideWhenUsed/>
     <w:rsid w:val="00102468"/>
     <w:pPr>
-      <w:spacing w:after="0"/>
+      <w:spacing w:before="120" w:after="0"/>
       <w:ind w:left="220"/>
     </w:pPr>
     <w:rPr>
@@ -4202,6 +4544,8 @@
     </w:pPr>
     <w:rPr>
       <w:rFonts w:asciiTheme="minorHAnsi" w:hAnsiTheme="minorHAnsi"/>
+      <w:sz w:val="20"/>
+      <w:szCs w:val="20"/>
     </w:rPr>
   </w:style>
   <w:style w:type="paragraph" w:styleId="TOC4">
@@ -4587,7 +4931,7 @@
 </file>
 
 <file path=customXml/itemProps1.xml><?xml version="1.0" encoding="utf-8"?>
-<ds:datastoreItem xmlns:ds="http://schemas.openxmlformats.org/officeDocument/2006/customXml" ds:itemID="{53FFCBEF-2DD3-DB43-8880-00484687E837}">
+<ds:datastoreItem xmlns:ds="http://schemas.openxmlformats.org/officeDocument/2006/customXml" ds:itemID="{4ED7C48C-40AD-A447-A135-F8442A1697C3}">
   <ds:schemaRefs>
     <ds:schemaRef ds:uri="http://schemas.openxmlformats.org/officeDocument/2006/bibliography"/>
   </ds:schemaRefs>

--- a/USA/state/write_ups/99_thesis/05_Injuries/Injuries 2019 03 15.docx
+++ b/USA/state/write_ups/99_thesis/05_Injuries/Injuries 2019 03 15.docx
@@ -27,6 +27,15 @@
     <w:bookmarkStart w:id="2" w:name="_Toc3556866" w:displacedByCustomXml="next"/>
     <w:sdt>
       <w:sdtPr>
+        <w:rPr>
+          <w:rFonts w:ascii="Calibri" w:eastAsia="Calibri" w:hAnsi="Calibri" w:cs="Times New Roman"/>
+          <w:b w:val="0"/>
+          <w:bCs w:val="0"/>
+          <w:color w:val="auto"/>
+          <w:sz w:val="22"/>
+          <w:szCs w:val="22"/>
+          <w:lang w:val="en-GB"/>
+        </w:rPr>
         <w:id w:val="-1866128088"/>
         <w:docPartObj>
           <w:docPartGallery w:val="Table of Contents"/>
@@ -35,12 +44,7 @@
       </w:sdtPr>
       <w:sdtEndPr>
         <w:rPr>
-          <w:rFonts w:ascii="Calibri" w:eastAsia="Calibri" w:hAnsi="Calibri" w:cs="Times New Roman"/>
           <w:noProof/>
-          <w:color w:val="auto"/>
-          <w:sz w:val="22"/>
-          <w:szCs w:val="22"/>
-          <w:lang w:val="en-GB"/>
         </w:rPr>
       </w:sdtEndPr>
       <w:sdtContent>
@@ -337,14 +341,8 @@
           <w:szCs w:val="24"/>
         </w:rPr>
       </w:pPr>
-      <w:r>
-        <w:rPr>
-          <w:rFonts w:ascii="Times New Roman" w:hAnsi="Times New Roman"/>
-          <w:sz w:val="24"/>
-          <w:szCs w:val="24"/>
-        </w:rPr>
-        <w:tab/>
-      </w:r>
+      <w:bookmarkStart w:id="4" w:name="_GoBack"/>
+      <w:bookmarkEnd w:id="4"/>
       <w:r>
         <w:rPr>
           <w:rFonts w:ascii="Times New Roman" w:hAnsi="Times New Roman"/>
@@ -369,11 +367,11 @@
       <w:pPr>
         <w:pStyle w:val="Heading2"/>
       </w:pPr>
-      <w:bookmarkStart w:id="4" w:name="_Toc3817780"/>
+      <w:bookmarkStart w:id="5" w:name="_Toc3817780"/>
       <w:r>
         <w:t>Data</w:t>
       </w:r>
-      <w:bookmarkEnd w:id="4"/>
+      <w:bookmarkEnd w:id="5"/>
     </w:p>
     <w:p>
       <w:pPr>
@@ -409,8 +407,6 @@
       <w:pPr>
         <w:pStyle w:val="Heading4"/>
       </w:pPr>
-      <w:bookmarkStart w:id="5" w:name="_GoBack"/>
-      <w:bookmarkEnd w:id="5"/>
       <w:r>
         <w:t xml:space="preserve">Injury </w:t>
       </w:r>
@@ -4931,7 +4927,7 @@
 </file>
 
 <file path=customXml/itemProps1.xml><?xml version="1.0" encoding="utf-8"?>
-<ds:datastoreItem xmlns:ds="http://schemas.openxmlformats.org/officeDocument/2006/customXml" ds:itemID="{4ED7C48C-40AD-A447-A135-F8442A1697C3}">
+<ds:datastoreItem xmlns:ds="http://schemas.openxmlformats.org/officeDocument/2006/customXml" ds:itemID="{B4F57C9A-D505-2A46-9783-DE84AE049E6C}">
   <ds:schemaRefs>
     <ds:schemaRef ds:uri="http://schemas.openxmlformats.org/officeDocument/2006/bibliography"/>
   </ds:schemaRefs>
